--- a/Dokumentacja.docx
+++ b/Dokumentacja.docx
@@ -2147,55 +2147,549 @@
           <w:numId w:val="21"/>
         </w:numPr>
       </w:pPr>
+      <w:r>
+        <w:t>Brak trwałego przechowywania danych (brak bazy danych)</w:t>
+      </w:r>
+    </w:p>
+    <w:p>
+      <w:pPr>
+        <w:numPr>
+          <w:ilvl w:val="0"/>
+          <w:numId w:val="21"/>
+        </w:numPr>
+      </w:pPr>
+      <w:r>
+        <w:t>Ograniczona walidacja danych wejściowych</w:t>
+      </w:r>
+    </w:p>
+    <w:p>
+      <w:pPr>
+        <w:numPr>
+          <w:ilvl w:val="0"/>
+          <w:numId w:val="21"/>
+        </w:numPr>
+      </w:pPr>
+      <w:r>
+        <w:t>Brak obsługi równoległych użytkowników</w:t>
+      </w:r>
+    </w:p>
+    <w:p>
+      <w:pPr>
+        <w:rPr>
+          <w:b/>
+          <w:bCs/>
+        </w:rPr>
+      </w:pPr>
+      <w:r>
+        <w:rPr>
+          <w:b/>
+          <w:bCs/>
+        </w:rPr>
+        <w:t>11. Wnioski</w:t>
+      </w:r>
+    </w:p>
+    <w:p>
+      <w:r>
+        <w:t>System Zarządzania Szkołą stanowi solidną podstawę do dalszego rozwoju. Jego modułowa architektura pozwala na łatwe rozszerzanie funkcjonalności. Obecna implementacja skutecznie rozwiązuje podstawowe problemy zarządzania danymi szkolnymi, a dzięki warstwowej strukturze umożliwia proste dodawanie nowych modułów w przyszłości.</w:t>
+      </w:r>
+    </w:p>
+    <w:p>
+      <w:pPr>
+        <w:rPr>
+          <w:b/>
+        </w:rPr>
+      </w:pPr>
+    </w:p>
+    <w:p>
+      <w:pPr>
+        <w:rPr>
+          <w:b/>
+        </w:rPr>
+      </w:pPr>
+      <w:r>
+        <w:rPr>
+          <w:b/>
+        </w:rPr>
+        <w:t>Przykładowe zrzuty ekranu:</w:t>
+      </w:r>
+    </w:p>
+    <w:p>
+      <w:r>
+        <w:t>Tryb GUI:</w:t>
+      </w:r>
+    </w:p>
+    <w:p>
+      <w:r>
+        <w:drawing>
+          <wp:inline distT="0" distB="0" distL="0" distR="0" wp14:anchorId="0D7D0E32" wp14:editId="3D6A36CA">
+            <wp:extent cx="2543530" cy="1295581"/>
+            <wp:effectExtent l="0" t="0" r="9525" b="0"/>
+            <wp:docPr id="1" name="Obraz 1"/>
+            <wp:cNvGraphicFramePr>
+              <a:graphicFrameLocks xmlns:a="http://schemas.openxmlformats.org/drawingml/2006/main" noChangeAspect="1"/>
+            </wp:cNvGraphicFramePr>
+            <a:graphic xmlns:a="http://schemas.openxmlformats.org/drawingml/2006/main">
+              <a:graphicData uri="http://schemas.openxmlformats.org/drawingml/2006/picture">
+                <pic:pic xmlns:pic="http://schemas.openxmlformats.org/drawingml/2006/picture">
+                  <pic:nvPicPr>
+                    <pic:cNvPr id="1" name=""/>
+                    <pic:cNvPicPr/>
+                  </pic:nvPicPr>
+                  <pic:blipFill>
+                    <a:blip r:embed="rId5"/>
+                    <a:stretch>
+                      <a:fillRect/>
+                    </a:stretch>
+                  </pic:blipFill>
+                  <pic:spPr>
+                    <a:xfrm>
+                      <a:off x="0" y="0"/>
+                      <a:ext cx="2543530" cy="1295581"/>
+                    </a:xfrm>
+                    <a:prstGeom prst="rect">
+                      <a:avLst/>
+                    </a:prstGeom>
+                  </pic:spPr>
+                </pic:pic>
+              </a:graphicData>
+            </a:graphic>
+          </wp:inline>
+        </w:drawing>
+      </w:r>
+    </w:p>
+    <w:p>
+      <w:r>
+        <w:lastRenderedPageBreak/>
+        <w:drawing>
+          <wp:inline distT="0" distB="0" distL="0" distR="0" wp14:anchorId="1674ADA0" wp14:editId="118E18D7">
+            <wp:extent cx="5760720" cy="4428490"/>
+            <wp:effectExtent l="0" t="0" r="0" b="0"/>
+            <wp:docPr id="2" name="Obraz 2"/>
+            <wp:cNvGraphicFramePr>
+              <a:graphicFrameLocks xmlns:a="http://schemas.openxmlformats.org/drawingml/2006/main" noChangeAspect="1"/>
+            </wp:cNvGraphicFramePr>
+            <a:graphic xmlns:a="http://schemas.openxmlformats.org/drawingml/2006/main">
+              <a:graphicData uri="http://schemas.openxmlformats.org/drawingml/2006/picture">
+                <pic:pic xmlns:pic="http://schemas.openxmlformats.org/drawingml/2006/picture">
+                  <pic:nvPicPr>
+                    <pic:cNvPr id="1" name=""/>
+                    <pic:cNvPicPr/>
+                  </pic:nvPicPr>
+                  <pic:blipFill>
+                    <a:blip r:embed="rId6"/>
+                    <a:stretch>
+                      <a:fillRect/>
+                    </a:stretch>
+                  </pic:blipFill>
+                  <pic:spPr>
+                    <a:xfrm>
+                      <a:off x="0" y="0"/>
+                      <a:ext cx="5760720" cy="4428490"/>
+                    </a:xfrm>
+                    <a:prstGeom prst="rect">
+                      <a:avLst/>
+                    </a:prstGeom>
+                  </pic:spPr>
+                </pic:pic>
+              </a:graphicData>
+            </a:graphic>
+          </wp:inline>
+        </w:drawing>
+      </w:r>
+      <w:r>
+        <w:drawing>
+          <wp:inline distT="0" distB="0" distL="0" distR="0" wp14:anchorId="5C9C9174" wp14:editId="023BD0FD">
+            <wp:extent cx="5760720" cy="4413250"/>
+            <wp:effectExtent l="0" t="0" r="0" b="6350"/>
+            <wp:docPr id="3" name="Obraz 3"/>
+            <wp:cNvGraphicFramePr>
+              <a:graphicFrameLocks xmlns:a="http://schemas.openxmlformats.org/drawingml/2006/main" noChangeAspect="1"/>
+            </wp:cNvGraphicFramePr>
+            <a:graphic xmlns:a="http://schemas.openxmlformats.org/drawingml/2006/main">
+              <a:graphicData uri="http://schemas.openxmlformats.org/drawingml/2006/picture">
+                <pic:pic xmlns:pic="http://schemas.openxmlformats.org/drawingml/2006/picture">
+                  <pic:nvPicPr>
+                    <pic:cNvPr id="1" name=""/>
+                    <pic:cNvPicPr/>
+                  </pic:nvPicPr>
+                  <pic:blipFill>
+                    <a:blip r:embed="rId7"/>
+                    <a:stretch>
+                      <a:fillRect/>
+                    </a:stretch>
+                  </pic:blipFill>
+                  <pic:spPr>
+                    <a:xfrm>
+                      <a:off x="0" y="0"/>
+                      <a:ext cx="5760720" cy="4413250"/>
+                    </a:xfrm>
+                    <a:prstGeom prst="rect">
+                      <a:avLst/>
+                    </a:prstGeom>
+                  </pic:spPr>
+                </pic:pic>
+              </a:graphicData>
+            </a:graphic>
+          </wp:inline>
+        </w:drawing>
+      </w:r>
+    </w:p>
+    <w:p>
+      <w:r>
+        <w:lastRenderedPageBreak/>
+        <w:drawing>
+          <wp:inline distT="0" distB="0" distL="0" distR="0" wp14:anchorId="53CEB205" wp14:editId="7BF90833">
+            <wp:extent cx="5760720" cy="4360545"/>
+            <wp:effectExtent l="0" t="0" r="0" b="1905"/>
+            <wp:docPr id="4" name="Obraz 4"/>
+            <wp:cNvGraphicFramePr>
+              <a:graphicFrameLocks xmlns:a="http://schemas.openxmlformats.org/drawingml/2006/main" noChangeAspect="1"/>
+            </wp:cNvGraphicFramePr>
+            <a:graphic xmlns:a="http://schemas.openxmlformats.org/drawingml/2006/main">
+              <a:graphicData uri="http://schemas.openxmlformats.org/drawingml/2006/picture">
+                <pic:pic xmlns:pic="http://schemas.openxmlformats.org/drawingml/2006/picture">
+                  <pic:nvPicPr>
+                    <pic:cNvPr id="1" name=""/>
+                    <pic:cNvPicPr/>
+                  </pic:nvPicPr>
+                  <pic:blipFill>
+                    <a:blip r:embed="rId8"/>
+                    <a:stretch>
+                      <a:fillRect/>
+                    </a:stretch>
+                  </pic:blipFill>
+                  <pic:spPr>
+                    <a:xfrm>
+                      <a:off x="0" y="0"/>
+                      <a:ext cx="5760720" cy="4360545"/>
+                    </a:xfrm>
+                    <a:prstGeom prst="rect">
+                      <a:avLst/>
+                    </a:prstGeom>
+                  </pic:spPr>
+                </pic:pic>
+              </a:graphicData>
+            </a:graphic>
+          </wp:inline>
+        </w:drawing>
+      </w:r>
+      <w:r>
+        <w:drawing>
+          <wp:inline distT="0" distB="0" distL="0" distR="0" wp14:anchorId="3636123B" wp14:editId="19C86DE8">
+            <wp:extent cx="5760720" cy="4131945"/>
+            <wp:effectExtent l="0" t="0" r="0" b="1905"/>
+            <wp:docPr id="5" name="Obraz 5"/>
+            <wp:cNvGraphicFramePr>
+              <a:graphicFrameLocks xmlns:a="http://schemas.openxmlformats.org/drawingml/2006/main" noChangeAspect="1"/>
+            </wp:cNvGraphicFramePr>
+            <a:graphic xmlns:a="http://schemas.openxmlformats.org/drawingml/2006/main">
+              <a:graphicData uri="http://schemas.openxmlformats.org/drawingml/2006/picture">
+                <pic:pic xmlns:pic="http://schemas.openxmlformats.org/drawingml/2006/picture">
+                  <pic:nvPicPr>
+                    <pic:cNvPr id="1" name=""/>
+                    <pic:cNvPicPr/>
+                  </pic:nvPicPr>
+                  <pic:blipFill>
+                    <a:blip r:embed="rId9"/>
+                    <a:stretch>
+                      <a:fillRect/>
+                    </a:stretch>
+                  </pic:blipFill>
+                  <pic:spPr>
+                    <a:xfrm>
+                      <a:off x="0" y="0"/>
+                      <a:ext cx="5760720" cy="4131945"/>
+                    </a:xfrm>
+                    <a:prstGeom prst="rect">
+                      <a:avLst/>
+                    </a:prstGeom>
+                  </pic:spPr>
+                </pic:pic>
+              </a:graphicData>
+            </a:graphic>
+          </wp:inline>
+        </w:drawing>
+      </w:r>
+      <w:r>
+        <w:lastRenderedPageBreak/>
+        <w:drawing>
+          <wp:inline distT="0" distB="0" distL="0" distR="0" wp14:anchorId="77EA0D94" wp14:editId="2FDD89A8">
+            <wp:extent cx="5760720" cy="4401185"/>
+            <wp:effectExtent l="0" t="0" r="0" b="0"/>
+            <wp:docPr id="6" name="Obraz 6"/>
+            <wp:cNvGraphicFramePr>
+              <a:graphicFrameLocks xmlns:a="http://schemas.openxmlformats.org/drawingml/2006/main" noChangeAspect="1"/>
+            </wp:cNvGraphicFramePr>
+            <a:graphic xmlns:a="http://schemas.openxmlformats.org/drawingml/2006/main">
+              <a:graphicData uri="http://schemas.openxmlformats.org/drawingml/2006/picture">
+                <pic:pic xmlns:pic="http://schemas.openxmlformats.org/drawingml/2006/picture">
+                  <pic:nvPicPr>
+                    <pic:cNvPr id="1" name=""/>
+                    <pic:cNvPicPr/>
+                  </pic:nvPicPr>
+                  <pic:blipFill>
+                    <a:blip r:embed="rId10"/>
+                    <a:stretch>
+                      <a:fillRect/>
+                    </a:stretch>
+                  </pic:blipFill>
+                  <pic:spPr>
+                    <a:xfrm>
+                      <a:off x="0" y="0"/>
+                      <a:ext cx="5760720" cy="4401185"/>
+                    </a:xfrm>
+                    <a:prstGeom prst="rect">
+                      <a:avLst/>
+                    </a:prstGeom>
+                  </pic:spPr>
+                </pic:pic>
+              </a:graphicData>
+            </a:graphic>
+          </wp:inline>
+        </w:drawing>
+      </w:r>
+      <w:r>
+        <w:drawing>
+          <wp:inline distT="0" distB="0" distL="0" distR="0" wp14:anchorId="2ED16A21" wp14:editId="47149F10">
+            <wp:extent cx="5760720" cy="4170680"/>
+            <wp:effectExtent l="0" t="0" r="0" b="1270"/>
+            <wp:docPr id="7" name="Obraz 7"/>
+            <wp:cNvGraphicFramePr>
+              <a:graphicFrameLocks xmlns:a="http://schemas.openxmlformats.org/drawingml/2006/main" noChangeAspect="1"/>
+            </wp:cNvGraphicFramePr>
+            <a:graphic xmlns:a="http://schemas.openxmlformats.org/drawingml/2006/main">
+              <a:graphicData uri="http://schemas.openxmlformats.org/drawingml/2006/picture">
+                <pic:pic xmlns:pic="http://schemas.openxmlformats.org/drawingml/2006/picture">
+                  <pic:nvPicPr>
+                    <pic:cNvPr id="1" name=""/>
+                    <pic:cNvPicPr/>
+                  </pic:nvPicPr>
+                  <pic:blipFill>
+                    <a:blip r:embed="rId11"/>
+                    <a:stretch>
+                      <a:fillRect/>
+                    </a:stretch>
+                  </pic:blipFill>
+                  <pic:spPr>
+                    <a:xfrm>
+                      <a:off x="0" y="0"/>
+                      <a:ext cx="5760720" cy="4170680"/>
+                    </a:xfrm>
+                    <a:prstGeom prst="rect">
+                      <a:avLst/>
+                    </a:prstGeom>
+                  </pic:spPr>
+                </pic:pic>
+              </a:graphicData>
+            </a:graphic>
+          </wp:inline>
+        </w:drawing>
+      </w:r>
+    </w:p>
+    <w:p>
+      <w:r>
+        <w:t>Tryb konsolowy:</w:t>
+      </w:r>
+    </w:p>
+    <w:p>
+      <w:r>
+        <w:lastRenderedPageBreak/>
+        <w:drawing>
+          <wp:inline distT="0" distB="0" distL="0" distR="0" wp14:anchorId="15725D82" wp14:editId="5C491BA7">
+            <wp:extent cx="2734057" cy="1486107"/>
+            <wp:effectExtent l="0" t="0" r="9525" b="0"/>
+            <wp:docPr id="8" name="Obraz 8"/>
+            <wp:cNvGraphicFramePr>
+              <a:graphicFrameLocks xmlns:a="http://schemas.openxmlformats.org/drawingml/2006/main" noChangeAspect="1"/>
+            </wp:cNvGraphicFramePr>
+            <a:graphic xmlns:a="http://schemas.openxmlformats.org/drawingml/2006/main">
+              <a:graphicData uri="http://schemas.openxmlformats.org/drawingml/2006/picture">
+                <pic:pic xmlns:pic="http://schemas.openxmlformats.org/drawingml/2006/picture">
+                  <pic:nvPicPr>
+                    <pic:cNvPr id="1" name=""/>
+                    <pic:cNvPicPr/>
+                  </pic:nvPicPr>
+                  <pic:blipFill>
+                    <a:blip r:embed="rId12"/>
+                    <a:stretch>
+                      <a:fillRect/>
+                    </a:stretch>
+                  </pic:blipFill>
+                  <pic:spPr>
+                    <a:xfrm>
+                      <a:off x="0" y="0"/>
+                      <a:ext cx="2734057" cy="1486107"/>
+                    </a:xfrm>
+                    <a:prstGeom prst="rect">
+                      <a:avLst/>
+                    </a:prstGeom>
+                  </pic:spPr>
+                </pic:pic>
+              </a:graphicData>
+            </a:graphic>
+          </wp:inline>
+        </w:drawing>
+      </w:r>
+      <w:r>
+        <w:drawing>
+          <wp:inline distT="0" distB="0" distL="0" distR="0" wp14:anchorId="6B529363" wp14:editId="7984D814">
+            <wp:extent cx="3772426" cy="2648320"/>
+            <wp:effectExtent l="0" t="0" r="0" b="0"/>
+            <wp:docPr id="9" name="Obraz 9"/>
+            <wp:cNvGraphicFramePr>
+              <a:graphicFrameLocks xmlns:a="http://schemas.openxmlformats.org/drawingml/2006/main" noChangeAspect="1"/>
+            </wp:cNvGraphicFramePr>
+            <a:graphic xmlns:a="http://schemas.openxmlformats.org/drawingml/2006/main">
+              <a:graphicData uri="http://schemas.openxmlformats.org/drawingml/2006/picture">
+                <pic:pic xmlns:pic="http://schemas.openxmlformats.org/drawingml/2006/picture">
+                  <pic:nvPicPr>
+                    <pic:cNvPr id="1" name=""/>
+                    <pic:cNvPicPr/>
+                  </pic:nvPicPr>
+                  <pic:blipFill>
+                    <a:blip r:embed="rId13"/>
+                    <a:stretch>
+                      <a:fillRect/>
+                    </a:stretch>
+                  </pic:blipFill>
+                  <pic:spPr>
+                    <a:xfrm>
+                      <a:off x="0" y="0"/>
+                      <a:ext cx="3772426" cy="2648320"/>
+                    </a:xfrm>
+                    <a:prstGeom prst="rect">
+                      <a:avLst/>
+                    </a:prstGeom>
+                  </pic:spPr>
+                </pic:pic>
+              </a:graphicData>
+            </a:graphic>
+          </wp:inline>
+        </w:drawing>
+      </w:r>
+    </w:p>
+    <w:p>
+      <w:r>
+        <w:drawing>
+          <wp:inline distT="0" distB="0" distL="0" distR="0" wp14:anchorId="44C28AC0" wp14:editId="4B22F15F">
+            <wp:extent cx="4563112" cy="1857634"/>
+            <wp:effectExtent l="0" t="0" r="8890" b="9525"/>
+            <wp:docPr id="10" name="Obraz 10"/>
+            <wp:cNvGraphicFramePr>
+              <a:graphicFrameLocks xmlns:a="http://schemas.openxmlformats.org/drawingml/2006/main" noChangeAspect="1"/>
+            </wp:cNvGraphicFramePr>
+            <a:graphic xmlns:a="http://schemas.openxmlformats.org/drawingml/2006/main">
+              <a:graphicData uri="http://schemas.openxmlformats.org/drawingml/2006/picture">
+                <pic:pic xmlns:pic="http://schemas.openxmlformats.org/drawingml/2006/picture">
+                  <pic:nvPicPr>
+                    <pic:cNvPr id="1" name=""/>
+                    <pic:cNvPicPr/>
+                  </pic:nvPicPr>
+                  <pic:blipFill>
+                    <a:blip r:embed="rId14"/>
+                    <a:stretch>
+                      <a:fillRect/>
+                    </a:stretch>
+                  </pic:blipFill>
+                  <pic:spPr>
+                    <a:xfrm>
+                      <a:off x="0" y="0"/>
+                      <a:ext cx="4563112" cy="1857634"/>
+                    </a:xfrm>
+                    <a:prstGeom prst="rect">
+                      <a:avLst/>
+                    </a:prstGeom>
+                  </pic:spPr>
+                </pic:pic>
+              </a:graphicData>
+            </a:graphic>
+          </wp:inline>
+        </w:drawing>
+      </w:r>
+    </w:p>
+    <w:p>
+      <w:r>
+        <w:lastRenderedPageBreak/>
+        <w:drawing>
+          <wp:inline distT="0" distB="0" distL="0" distR="0" wp14:anchorId="732CC881" wp14:editId="7815D919">
+            <wp:extent cx="3915321" cy="3477110"/>
+            <wp:effectExtent l="0" t="0" r="9525" b="9525"/>
+            <wp:docPr id="11" name="Obraz 11"/>
+            <wp:cNvGraphicFramePr>
+              <a:graphicFrameLocks xmlns:a="http://schemas.openxmlformats.org/drawingml/2006/main" noChangeAspect="1"/>
+            </wp:cNvGraphicFramePr>
+            <a:graphic xmlns:a="http://schemas.openxmlformats.org/drawingml/2006/main">
+              <a:graphicData uri="http://schemas.openxmlformats.org/drawingml/2006/picture">
+                <pic:pic xmlns:pic="http://schemas.openxmlformats.org/drawingml/2006/picture">
+                  <pic:nvPicPr>
+                    <pic:cNvPr id="1" name=""/>
+                    <pic:cNvPicPr/>
+                  </pic:nvPicPr>
+                  <pic:blipFill>
+                    <a:blip r:embed="rId15"/>
+                    <a:stretch>
+                      <a:fillRect/>
+                    </a:stretch>
+                  </pic:blipFill>
+                  <pic:spPr>
+                    <a:xfrm>
+                      <a:off x="0" y="0"/>
+                      <a:ext cx="3915321" cy="3477110"/>
+                    </a:xfrm>
+                    <a:prstGeom prst="rect">
+                      <a:avLst/>
+                    </a:prstGeom>
+                  </pic:spPr>
+                </pic:pic>
+              </a:graphicData>
+            </a:graphic>
+          </wp:inline>
+        </w:drawing>
+      </w:r>
+    </w:p>
+    <w:p>
+      <w:r>
+        <w:drawing>
+          <wp:inline distT="0" distB="0" distL="0" distR="0" wp14:anchorId="2F5907CD" wp14:editId="7267CCE7">
+            <wp:extent cx="4058216" cy="2905530"/>
+            <wp:effectExtent l="0" t="0" r="0" b="9525"/>
+            <wp:docPr id="12" name="Obraz 12"/>
+            <wp:cNvGraphicFramePr>
+              <a:graphicFrameLocks xmlns:a="http://schemas.openxmlformats.org/drawingml/2006/main" noChangeAspect="1"/>
+            </wp:cNvGraphicFramePr>
+            <a:graphic xmlns:a="http://schemas.openxmlformats.org/drawingml/2006/main">
+              <a:graphicData uri="http://schemas.openxmlformats.org/drawingml/2006/picture">
+                <pic:pic xmlns:pic="http://schemas.openxmlformats.org/drawingml/2006/picture">
+                  <pic:nvPicPr>
+                    <pic:cNvPr id="1" name=""/>
+                    <pic:cNvPicPr/>
+                  </pic:nvPicPr>
+                  <pic:blipFill>
+                    <a:blip r:embed="rId16"/>
+                    <a:stretch>
+                      <a:fillRect/>
+                    </a:stretch>
+                  </pic:blipFill>
+                  <pic:spPr>
+                    <a:xfrm>
+                      <a:off x="0" y="0"/>
+                      <a:ext cx="4058216" cy="2905530"/>
+                    </a:xfrm>
+                    <a:prstGeom prst="rect">
+                      <a:avLst/>
+                    </a:prstGeom>
+                  </pic:spPr>
+                </pic:pic>
+              </a:graphicData>
+            </a:graphic>
+          </wp:inline>
+        </w:drawing>
+      </w:r>
+    </w:p>
+    <w:p>
       <w:bookmarkStart w:id="0" w:name="_GoBack"/>
       <w:bookmarkEnd w:id="0"/>
-      <w:r>
-        <w:t>Brak trwałego przechowywania danych (brak bazy danych)</w:t>
-      </w:r>
-    </w:p>
-    <w:p>
-      <w:pPr>
-        <w:numPr>
-          <w:ilvl w:val="0"/>
-          <w:numId w:val="21"/>
-        </w:numPr>
-      </w:pPr>
-      <w:r>
-        <w:t>Ograniczona walidacja danych wejściowych</w:t>
-      </w:r>
-    </w:p>
-    <w:p>
-      <w:pPr>
-        <w:numPr>
-          <w:ilvl w:val="0"/>
-          <w:numId w:val="21"/>
-        </w:numPr>
-      </w:pPr>
-      <w:r>
-        <w:t>Brak obsługi równoległych użytkowników</w:t>
-      </w:r>
-    </w:p>
-    <w:p>
-      <w:pPr>
-        <w:rPr>
-          <w:b/>
-          <w:bCs/>
-        </w:rPr>
-      </w:pPr>
-      <w:r>
-        <w:rPr>
-          <w:b/>
-          <w:bCs/>
-        </w:rPr>
-        <w:t>11. Wnioski</w:t>
-      </w:r>
-    </w:p>
-    <w:p>
-      <w:r>
-        <w:t>System Zarządzania Szkołą stanowi solidną podstawę do dalszego rozwoju. Jego modułowa architektura pozwala na łatwe rozszerzanie funkcjonalności. Obecna implementacja skutecznie rozwiązuje podstawowe problemy zarządzania danymi szkolnymi, a dzięki warstwowej strukturze umożliwia proste dodawanie nowych modułów w przyszłości.</w:t>
-      </w:r>
-    </w:p>
-    <w:p/>
+    </w:p>
     <w:sectPr>
       <w:pgSz w:w="11906" w:h="16838"/>
       <w:pgMar w:top="1417" w:right="1417" w:bottom="1417" w:left="1417" w:header="708" w:footer="708" w:gutter="0"/>
@@ -5704,6 +6198,7 @@
   <w:style w:type="character" w:default="1" w:styleId="Domylnaczcionkaakapitu">
     <w:name w:val="Default Paragraph Font"/>
     <w:uiPriority w:val="1"/>
+    <w:semiHidden/>
     <w:unhideWhenUsed/>
   </w:style>
   <w:style w:type="table" w:default="1" w:styleId="Standardowy">
